--- a/zeromq学习笔记.docx
+++ b/zeromq学习笔记.docx
@@ -3,15 +3,297 @@
 <w:document xmlns:wpc="http://schemas.microsoft.com/office/word/2010/wordprocessingCanvas" xmlns:mc="http://schemas.openxmlformats.org/markup-compatibility/2006" xmlns:o="urn:schemas-microsoft-com:office:office" xmlns:r="http://schemas.openxmlformats.org/officeDocument/2006/relationships" xmlns:m="http://schemas.openxmlformats.org/officeDocument/2006/math" xmlns:v="urn:schemas-microsoft-com:vml" xmlns:wp14="http://schemas.microsoft.com/office/word/2010/wordprocessingDrawing" xmlns:wp="http://schemas.openxmlformats.org/drawingml/2006/wordprocessingDrawing" xmlns:w="http://schemas.openxmlformats.org/wordprocessingml/2006/main" xmlns:w14="http://schemas.microsoft.com/office/word/2010/wordml" xmlns:w10="urn:schemas-microsoft-com:office:word" xmlns:w15="http://schemas.microsoft.com/office/word/2012/wordml" xmlns:wpg="http://schemas.microsoft.com/office/word/2010/wordprocessingGroup" xmlns:wpi="http://schemas.microsoft.com/office/word/2010/wordprocessingInk" xmlns:wne="http://schemas.microsoft.com/office/word/2006/wordml" xmlns:wps="http://schemas.microsoft.com/office/word/2010/wordprocessingShape" xmlns:wpsCustomData="http://www.wps.cn/officeDocument/2013/wpsCustomData" mc:Ignorable="w14 w15 wp14">
   <w:body>
     <w:p>
-      <w:r>
-        <w:rPr>
-          <w:rFonts w:hint="eastAsia"/>
-        </w:rPr>
-        <w:t>第一章中有关关闭的部分很有用。</w:t>
+      <w:pPr>
+        <w:pStyle w:val="2"/>
+        <w:bidi w:val="0"/>
+        <w:rPr>
+          <w:rFonts w:hint="eastAsia"/>
+        </w:rPr>
+      </w:pPr>
+    </w:p>
+    <w:p>
+      <w:r>
+        <w:rPr>
+          <w:rFonts w:hint="eastAsia"/>
+        </w:rPr>
+        <w:t>有关关闭的部分很有用。</w:t>
+      </w:r>
+    </w:p>
+    <w:p>
+      <w:pPr>
+        <w:pStyle w:val="2"/>
+        <w:bidi w:val="0"/>
+        <w:rPr>
+          <w:rFonts w:hint="default"/>
+          <w:lang w:val="en-US" w:eastAsia="zh-CN"/>
+        </w:rPr>
+      </w:pPr>
+    </w:p>
+    <w:p>
+      <w:r>
+        <w:t>P</w:t>
+      </w:r>
+      <w:r>
+        <w:rPr>
+          <w:rFonts w:hint="eastAsia"/>
+        </w:rPr>
+        <w:t>38 有很多种模式的组合。</w:t>
+      </w:r>
+    </w:p>
+    <w:p>
+      <w:pPr>
+        <w:rPr>
+          <w:rFonts w:hint="eastAsia"/>
+        </w:rPr>
+      </w:pPr>
+      <w:r>
+        <w:t xml:space="preserve">PUB </w:t>
+      </w:r>
+      <w:r>
+        <w:tab/>
+      </w:r>
+      <w:r>
+        <w:t>SUB</w:t>
+      </w:r>
+      <w:r>
+        <w:tab/>
+      </w:r>
+      <w:r>
+        <w:tab/>
+      </w:r>
+      <w:r>
+        <w:t xml:space="preserve">    S  C</w:t>
+      </w:r>
+      <w:r>
+        <w:rPr>
+          <w:rFonts w:hint="eastAsia"/>
+        </w:rPr>
+        <w:t>，PUB也可以有多个</w:t>
+      </w:r>
+    </w:p>
+    <w:p>
+      <w:r>
+        <w:t xml:space="preserve">REQ </w:t>
+      </w:r>
+      <w:r>
+        <w:tab/>
+      </w:r>
+      <w:r>
+        <w:t>REP</w:t>
+      </w:r>
+      <w:r>
+        <w:tab/>
+      </w:r>
+      <w:r>
+        <w:tab/>
+      </w:r>
+      <w:r>
+        <w:tab/>
+      </w:r>
+      <w:r>
+        <w:t>C  S</w:t>
+      </w:r>
+    </w:p>
+    <w:p>
+      <w:r>
+        <w:t xml:space="preserve">REQ </w:t>
+      </w:r>
+      <w:r>
+        <w:tab/>
+      </w:r>
+      <w:r>
+        <w:t>ROUTER</w:t>
+      </w:r>
+    </w:p>
+    <w:p>
+      <w:r>
+        <w:t xml:space="preserve">DEALER </w:t>
+      </w:r>
+      <w:r>
+        <w:tab/>
+      </w:r>
+      <w:r>
+        <w:t>REP</w:t>
+      </w:r>
+    </w:p>
+    <w:p>
+      <w:pPr>
+        <w:rPr>
+          <w:rFonts w:hint="default" w:eastAsiaTheme="minorEastAsia"/>
+          <w:lang w:val="en-US" w:eastAsia="zh-CN"/>
+        </w:rPr>
+      </w:pPr>
+      <w:r>
+        <w:t xml:space="preserve">DEALER </w:t>
+      </w:r>
+      <w:r>
+        <w:tab/>
+      </w:r>
+      <w:r>
+        <w:t>ROUTER</w:t>
+      </w:r>
+      <w:r>
+        <w:tab/>
+      </w:r>
+      <w:r>
+        <w:tab/>
+      </w:r>
+      <w:r>
+        <w:rPr>
+          <w:rFonts w:hint="eastAsia"/>
+        </w:rPr>
+        <w:t>p48，扩展req req，跨过中间层</w:t>
+      </w:r>
+      <w:r>
+        <w:rPr>
+          <w:rFonts w:hint="eastAsia"/>
+          <w:lang w:eastAsia="zh-CN"/>
+        </w:rPr>
+        <w:t>，</w:t>
+      </w:r>
+      <w:r>
+        <w:rPr>
+          <w:rFonts w:hint="eastAsia"/>
+          <w:lang w:val="en-US" w:eastAsia="zh-CN"/>
+        </w:rPr>
+        <w:t>p50</w:t>
+      </w:r>
+    </w:p>
+    <w:p>
+      <w:r>
+        <w:t xml:space="preserve">DEALER </w:t>
+      </w:r>
+      <w:r>
+        <w:tab/>
+      </w:r>
+      <w:r>
+        <w:t>DEALER</w:t>
+      </w:r>
+    </w:p>
+    <w:p>
+      <w:r>
+        <w:t xml:space="preserve">ROUTER </w:t>
+      </w:r>
+      <w:r>
+        <w:tab/>
+      </w:r>
+      <w:r>
+        <w:t>ROUTER</w:t>
+      </w:r>
+    </w:p>
+    <w:p>
+      <w:r>
+        <w:t xml:space="preserve">PUSH   </w:t>
+      </w:r>
+      <w:r>
+        <w:tab/>
+      </w:r>
+      <w:r>
+        <w:t>PULL</w:t>
+      </w:r>
+      <w:r>
+        <w:tab/>
+      </w:r>
+      <w:r>
+        <w:t xml:space="preserve">    S/C S/C</w:t>
+      </w:r>
+      <w:r>
+        <w:rPr>
+          <w:rFonts w:hint="eastAsia"/>
+        </w:rPr>
+        <w:t>，这个感觉有点负载均衡的意思</w:t>
+      </w:r>
+    </w:p>
+    <w:p>
+      <w:pPr>
+        <w:rPr>
+          <w:rFonts w:hint="default" w:eastAsiaTheme="minorEastAsia"/>
+          <w:lang w:val="en-US" w:eastAsia="zh-CN"/>
+        </w:rPr>
+      </w:pPr>
+      <w:r>
+        <w:t xml:space="preserve">PAIR   </w:t>
+      </w:r>
+      <w:r>
+        <w:tab/>
+      </w:r>
+      <w:r>
+        <w:t>PAIR</w:t>
+      </w:r>
+      <w:r>
+        <w:rPr>
+          <w:rFonts w:hint="eastAsia"/>
+          <w:lang w:val="en-US" w:eastAsia="zh-CN"/>
+        </w:rPr>
+        <w:t xml:space="preserve">    一级一级的往下传，只是负责协调的信号数据，这只是线程间的信令</w:t>
+      </w:r>
+    </w:p>
+    <w:p>
+      <w:pPr>
+        <w:rPr>
+          <w:rFonts w:hint="eastAsia"/>
+        </w:rPr>
+      </w:pPr>
+      <w:r>
+        <w:rPr>
+          <w:rFonts w:hint="eastAsia"/>
+        </w:rPr>
+        <w:t>XPUB   XPUB</w:t>
+      </w:r>
+      <w:r>
+        <w:tab/>
+      </w:r>
+      <w:r>
+        <w:tab/>
+      </w:r>
+      <w:r>
+        <w:rPr>
+          <w:rFonts w:hint="eastAsia"/>
+        </w:rPr>
+        <w:t>这个是作为发布订阅代理使用的，P47</w:t>
+      </w:r>
+    </w:p>
+    <w:p>
+      <w:pPr>
+        <w:rPr>
+          <w:rFonts w:hint="eastAsia"/>
+        </w:rPr>
+      </w:pPr>
+    </w:p>
+    <w:p>
+      <w:r>
+        <w:rPr>
+          <w:rFonts w:hint="eastAsia"/>
+        </w:rPr>
+        <w:t>一个套接字，可以bind多个协议</w:t>
+      </w:r>
+    </w:p>
+    <w:p>
+      <w:r>
+        <w:rPr>
+          <w:rFonts w:hint="eastAsia"/>
+        </w:rPr>
+        <w:t>独占对(exclusive pair) 它独占地连接两个套接字。这个模式只应该在连接进程中的两个线程时使用</w:t>
+      </w:r>
+    </w:p>
+    <w:p>
+      <w:r>
+        <w:t>P</w:t>
+      </w:r>
+      <w:r>
+        <w:rPr>
+          <w:rFonts w:hint="eastAsia"/>
+        </w:rPr>
+        <w:t>39开始有对接收和发送数据的封装</w:t>
       </w:r>
     </w:p>
     <w:p/>
     <w:p>
+      <w:pPr>
+        <w:rPr>
+          <w:rFonts w:hint="eastAsia"/>
+        </w:rPr>
+      </w:pPr>
       <w:r>
         <w:t>P</w:t>
       </w:r>
@@ -19,311 +301,47 @@
         <w:rPr>
           <w:rFonts w:hint="eastAsia"/>
         </w:rPr>
-        <w:t>38 有很多种模式的组合。</w:t>
-      </w:r>
-    </w:p>
-    <w:p>
-      <w:pPr>
-        <w:rPr>
-          <w:rFonts w:hint="eastAsia"/>
-        </w:rPr>
-      </w:pPr>
-      <w:r>
-        <w:t xml:space="preserve">PUB </w:t>
+        <w:t>43有使用zmq_pool处理多个套字接，一个线程可以处理多个套字接</w:t>
+      </w:r>
+    </w:p>
+    <w:p>
+      <w:r>
+        <w:t>P</w:t>
+      </w:r>
+      <w:r>
+        <w:rPr>
+          <w:rFonts w:hint="eastAsia"/>
+        </w:rPr>
+        <w:t>44有处理多部消息的代码，这里的接收更加的合理一些</w:t>
+      </w:r>
+    </w:p>
+    <w:p>
+      <w:r>
+        <w:rPr>
+          <w:rFonts w:hint="eastAsia"/>
+        </w:rPr>
+        <w:t>先接收一个消息，然后判断是不是最后一个，循环往复</w:t>
+      </w:r>
+    </w:p>
+    <w:p>
+      <w:r>
+        <w:t>P</w:t>
+      </w:r>
+      <w:r>
+        <w:rPr>
+          <w:rFonts w:hint="eastAsia"/>
+        </w:rPr>
+        <w:t>48一个套字接可以连接到多个服务器上，多个服务器起到一个负载的作用。可以使用</w:t>
+      </w:r>
+      <w:r>
+        <w:t xml:space="preserve">DEALER </w:t>
       </w:r>
       <w:r>
         <w:tab/>
       </w:r>
       <w:r>
-        <w:t>SUB</w:t>
-      </w:r>
-      <w:r>
-        <w:tab/>
-      </w:r>
-      <w:r>
-        <w:tab/>
-      </w:r>
-      <w:r>
-        <w:t xml:space="preserve">    S  C</w:t>
-      </w:r>
-      <w:r>
-        <w:rPr>
-          <w:rFonts w:hint="eastAsia"/>
-        </w:rPr>
-        <w:t>，PUB也可以有多个</w:t>
-      </w:r>
-    </w:p>
-    <w:p>
-      <w:r>
-        <w:t xml:space="preserve">REQ </w:t>
-      </w:r>
-      <w:r>
-        <w:tab/>
-      </w:r>
-      <w:r>
-        <w:t>REP</w:t>
-      </w:r>
-      <w:r>
-        <w:tab/>
-      </w:r>
-      <w:r>
-        <w:tab/>
-      </w:r>
-      <w:r>
-        <w:tab/>
-      </w:r>
-      <w:r>
-        <w:t>C  S</w:t>
-      </w:r>
-    </w:p>
-    <w:p>
-      <w:r>
-        <w:t xml:space="preserve">REQ </w:t>
-      </w:r>
-      <w:r>
-        <w:tab/>
-      </w:r>
-      <w:r>
         <w:t>ROUTER</w:t>
       </w:r>
-    </w:p>
-    <w:p>
-      <w:r>
-        <w:t xml:space="preserve">DEALER </w:t>
-      </w:r>
-      <w:r>
-        <w:tab/>
-      </w:r>
-      <w:r>
-        <w:t>REP</w:t>
-      </w:r>
-    </w:p>
-    <w:p>
-      <w:pPr>
-        <w:rPr>
-          <w:rFonts w:hint="default" w:eastAsiaTheme="minorEastAsia"/>
-          <w:lang w:val="en-US" w:eastAsia="zh-CN"/>
-        </w:rPr>
-      </w:pPr>
-      <w:r>
-        <w:t xml:space="preserve">DEALER </w:t>
-      </w:r>
-      <w:r>
-        <w:tab/>
-      </w:r>
-      <w:r>
-        <w:t>ROUTER</w:t>
-      </w:r>
-      <w:r>
-        <w:tab/>
-      </w:r>
-      <w:r>
-        <w:tab/>
-      </w:r>
-      <w:r>
-        <w:rPr>
-          <w:rFonts w:hint="eastAsia"/>
-        </w:rPr>
-        <w:t>p48，扩展req req，跨过中间层</w:t>
-      </w:r>
-      <w:r>
-        <w:rPr>
-          <w:rFonts w:hint="eastAsia"/>
-          <w:lang w:eastAsia="zh-CN"/>
-        </w:rPr>
-        <w:t>，</w:t>
-      </w:r>
-      <w:r>
-        <w:rPr>
-          <w:rFonts w:hint="eastAsia"/>
-          <w:lang w:val="en-US" w:eastAsia="zh-CN"/>
-        </w:rPr>
-        <w:t>p50</w:t>
-      </w:r>
-    </w:p>
-    <w:p>
-      <w:r>
-        <w:t xml:space="preserve">DEALER </w:t>
-      </w:r>
-      <w:r>
-        <w:tab/>
-      </w:r>
-      <w:r>
-        <w:t>DEALER</w:t>
-      </w:r>
-    </w:p>
-    <w:p>
-      <w:r>
-        <w:t xml:space="preserve">ROUTER </w:t>
-      </w:r>
-      <w:r>
-        <w:tab/>
-      </w:r>
-      <w:r>
-        <w:t>ROUTER</w:t>
-      </w:r>
-    </w:p>
-    <w:p>
-      <w:r>
-        <w:t xml:space="preserve">PUSH   </w:t>
-      </w:r>
-      <w:r>
-        <w:tab/>
-      </w:r>
-      <w:r>
-        <w:t>PULL</w:t>
-      </w:r>
-      <w:r>
-        <w:tab/>
-      </w:r>
-      <w:r>
-        <w:t xml:space="preserve">    S/C S/C</w:t>
-      </w:r>
-      <w:r>
-        <w:rPr>
-          <w:rFonts w:hint="eastAsia"/>
-        </w:rPr>
-        <w:t>，这个感觉有点负载均衡的意思</w:t>
-      </w:r>
-    </w:p>
-    <w:p>
-      <w:pPr>
-        <w:rPr>
-          <w:rFonts w:hint="default" w:eastAsiaTheme="minorEastAsia"/>
-          <w:lang w:val="en-US" w:eastAsia="zh-CN"/>
-        </w:rPr>
-      </w:pPr>
-      <w:r>
-        <w:t xml:space="preserve">PAIR   </w:t>
-      </w:r>
-      <w:r>
-        <w:tab/>
-      </w:r>
-      <w:r>
-        <w:t>PAIR</w:t>
-      </w:r>
-      <w:r>
-        <w:rPr>
-          <w:rFonts w:hint="eastAsia"/>
-          <w:lang w:val="en-US" w:eastAsia="zh-CN"/>
-        </w:rPr>
-        <w:t xml:space="preserve">    一级一级的往下传，只是负责协调的信号数据，这只是线程间的信令</w:t>
-      </w:r>
-    </w:p>
-    <w:p>
-      <w:pPr>
-        <w:rPr>
-          <w:rFonts w:hint="eastAsia"/>
-        </w:rPr>
-      </w:pPr>
-      <w:r>
-        <w:rPr>
-          <w:rFonts w:hint="eastAsia"/>
-        </w:rPr>
-        <w:t>XPUB   XPUB</w:t>
-      </w:r>
-      <w:r>
-        <w:tab/>
-      </w:r>
-      <w:r>
-        <w:tab/>
-      </w:r>
-      <w:r>
-        <w:rPr>
-          <w:rFonts w:hint="eastAsia"/>
-        </w:rPr>
-        <w:t>这个是作为发布订阅代理使用的，P47</w:t>
-      </w:r>
-    </w:p>
-    <w:p>
-      <w:pPr>
-        <w:rPr>
-          <w:rFonts w:hint="eastAsia"/>
-        </w:rPr>
-      </w:pPr>
-    </w:p>
-    <w:p>
-      <w:r>
-        <w:rPr>
-          <w:rFonts w:hint="eastAsia"/>
-        </w:rPr>
-        <w:t>一个套接字，可以bind多个协议</w:t>
-      </w:r>
-    </w:p>
-    <w:p>
-      <w:r>
-        <w:rPr>
-          <w:rFonts w:hint="eastAsia"/>
-        </w:rPr>
-        <w:t>独占对(exclusive pair) 它独占地连接两个套接字。这个模式只应该在连接进程中的两个线程时使用</w:t>
-      </w:r>
-    </w:p>
-    <w:p>
-      <w:r>
-        <w:t>P</w:t>
-      </w:r>
-      <w:r>
-        <w:rPr>
-          <w:rFonts w:hint="eastAsia"/>
-        </w:rPr>
-        <w:t>39开始有对接收和发送数据的封装</w:t>
-      </w:r>
-    </w:p>
-    <w:p/>
-    <w:p>
-      <w:pPr>
-        <w:rPr>
-          <w:rFonts w:hint="eastAsia"/>
-        </w:rPr>
-      </w:pPr>
-      <w:r>
-        <w:t>P</w:t>
-      </w:r>
-      <w:r>
-        <w:rPr>
-          <w:rFonts w:hint="eastAsia"/>
-        </w:rPr>
-        <w:t>43有使用zmq_pool处理多个套字接，一个线程可以处理多个套字接</w:t>
-      </w:r>
-    </w:p>
-    <w:p>
-      <w:r>
-        <w:t>P</w:t>
-      </w:r>
-      <w:r>
-        <w:rPr>
-          <w:rFonts w:hint="eastAsia"/>
-        </w:rPr>
-        <w:t>44有处理多部消息的代码，这里的接收更加的合理一些</w:t>
-      </w:r>
-    </w:p>
-    <w:p>
-      <w:r>
-        <w:rPr>
-          <w:rFonts w:hint="eastAsia"/>
-        </w:rPr>
-        <w:t>先接收一个消息，然后判断是不是最后一个，循环往复</w:t>
-      </w:r>
-    </w:p>
-    <w:p>
-      <w:r>
-        <w:t>P</w:t>
-      </w:r>
-      <w:r>
-        <w:rPr>
-          <w:rFonts w:hint="eastAsia"/>
-        </w:rPr>
-        <w:t>48一个套字接可以连接到多个服务器上，多个服务器起到一个负载的作用。可以使用</w:t>
-      </w:r>
-      <w:r>
-        <w:t xml:space="preserve">DEALER </w:t>
-      </w:r>
-      <w:r>
-        <w:tab/>
-      </w:r>
-      <w:r>
-        <w:t>ROUTER</w:t>
-      </w:r>
       <w:r>
         <w:rPr>
           <w:rFonts w:hint="eastAsia"/>
@@ -402,6 +420,99 @@
           <w:lang w:val="en-US" w:eastAsia="zh-CN"/>
         </w:rPr>
         <w:t>P79有关于高低流水的讨论。</w:t>
+      </w:r>
+    </w:p>
+    <w:p>
+      <w:pPr>
+        <w:rPr>
+          <w:rFonts w:hint="eastAsia"/>
+          <w:lang w:val="en-US" w:eastAsia="zh-CN"/>
+        </w:rPr>
+      </w:pPr>
+      <w:r>
+        <w:rPr>
+          <w:rFonts w:hint="eastAsia"/>
+          <w:lang w:val="en-US" w:eastAsia="zh-CN"/>
+        </w:rPr>
+        <w:t>P81的图也很有用，对消息丢失的处理。</w:t>
+      </w:r>
+    </w:p>
+    <w:p>
+      <w:pPr>
+        <w:pStyle w:val="2"/>
+        <w:bidi w:val="0"/>
+        <w:rPr>
+          <w:rFonts w:hint="default"/>
+          <w:lang w:val="en-US" w:eastAsia="zh-CN"/>
+        </w:rPr>
+      </w:pPr>
+      <w:r>
+        <w:rPr>
+          <w:rFonts w:hint="eastAsia"/>
+          <w:lang w:val="en-US" w:eastAsia="zh-CN"/>
+        </w:rPr>
+        <w:t>请求应答模式之上的高级模式</w:t>
+      </w:r>
+    </w:p>
+    <w:p>
+      <w:pPr>
+        <w:rPr>
+          <w:rFonts w:hint="default"/>
+          <w:lang w:val="en-US" w:eastAsia="zh-CN"/>
+        </w:rPr>
+      </w:pPr>
+    </w:p>
+    <w:p>
+      <w:pPr>
+        <w:rPr>
+          <w:rFonts w:hint="default"/>
+          <w:lang w:val="en-US" w:eastAsia="zh-CN"/>
+        </w:rPr>
+      </w:pPr>
+    </w:p>
+    <w:p>
+      <w:pPr>
+        <w:rPr>
+          <w:rFonts w:hint="eastAsia"/>
+          <w:lang w:val="en-US" w:eastAsia="zh-CN"/>
+        </w:rPr>
+      </w:pPr>
+      <w:r>
+        <w:rPr>
+          <w:rFonts w:hint="eastAsia"/>
+          <w:lang w:val="en-US" w:eastAsia="zh-CN"/>
+        </w:rPr>
+        <w:t>P88开头的要点理解的不是很好，需要通过实际的例子加强理解</w:t>
+      </w:r>
+    </w:p>
+    <w:p>
+      <w:pPr>
+        <w:rPr>
+          <w:rFonts w:hint="eastAsia"/>
+          <w:lang w:val="en-US" w:eastAsia="zh-CN"/>
+        </w:rPr>
+      </w:pPr>
+      <w:r>
+        <w:rPr>
+          <w:rFonts w:hint="eastAsia"/>
+          <w:lang w:val="en-US" w:eastAsia="zh-CN"/>
+        </w:rPr>
+        <w:t>P89开头对于模式的组合很有帮助。</w:t>
+      </w:r>
+    </w:p>
+    <w:p>
+      <w:pPr>
+        <w:rPr>
+          <w:rFonts w:hint="eastAsia"/>
+          <w:lang w:val="en-US" w:eastAsia="zh-CN"/>
+        </w:rPr>
+      </w:pPr>
+      <w:r>
+        <w:rPr>
+          <w:rFonts w:hint="eastAsia"/>
+          <w:lang w:val="en-US" w:eastAsia="zh-CN"/>
+        </w:rPr>
+        <w:t>DEALER&lt;=&gt;ROUTER、PUSH&lt;=&gt;PULL都是异步。</w:t>
       </w:r>
     </w:p>
     <w:p>
